--- a/papers/2_PM_Types.docx
+++ b/papers/2_PM_Types.docx
@@ -2160,10 +2160,10 @@
               <wp:anchor distT="0" distB="0" distL="114300" distR="114300" simplePos="0" relativeHeight="251664383" behindDoc="0" locked="0" layoutInCell="1" allowOverlap="1" wp14:anchorId="1C9C7172" wp14:editId="38B8F3C9">
                 <wp:simplePos x="0" y="0"/>
                 <wp:positionH relativeFrom="column">
-                  <wp:posOffset>1971362</wp:posOffset>
+                  <wp:posOffset>1971040</wp:posOffset>
                 </wp:positionH>
                 <wp:positionV relativeFrom="paragraph">
-                  <wp:posOffset>-250825</wp:posOffset>
+                  <wp:posOffset>-261458</wp:posOffset>
                 </wp:positionV>
                 <wp:extent cx="2449523" cy="869885"/>
                 <wp:effectExtent l="0" t="0" r="0" b="0"/>
@@ -2245,7 +2245,11 @@
           </mc:Choice>
           <mc:Fallback>
             <w:pict>
-              <v:shape id="_x0000_s1030" type="#_x0000_t202" style="position:absolute;left:0;text-align:left;margin-left:155.25pt;margin-top:-19.75pt;width:192.9pt;height:68.5pt;z-index:251664383;visibility:visible;mso-wrap-style:square;mso-width-percent:0;mso-height-percent:0;mso-wrap-distance-left:9pt;mso-wrap-distance-top:0;mso-wrap-distance-right:9pt;mso-wrap-distance-bottom:0;mso-position-horizontal:absolute;mso-position-horizontal-relative:text;mso-position-vertical:absolute;mso-position-vertical-relative:text;mso-width-percent:0;mso-height-percent:0;mso-width-relative:margin;mso-height-relative:margin;v-text-anchor:top" o:gfxdata="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" filled="f" stroked="f">
+              <v:shapetype id="_x0000_t202" coordsize="21600,21600" o:spt="202" path="m,l,21600r21600,l21600,xe">
+                <v:stroke joinstyle="miter"/>
+                <v:path gradientshapeok="t" o:connecttype="rect"/>
+              </v:shapetype>
+              <v:shape id="_x0000_s1032" type="#_x0000_t202" style="position:absolute;left:0;text-align:left;margin-left:155.2pt;margin-top:-20.6pt;width:192.9pt;height:68.5pt;z-index:251664383;visibility:visible;mso-wrap-style:square;mso-width-percent:0;mso-height-percent:0;mso-wrap-distance-left:9pt;mso-wrap-distance-top:0;mso-wrap-distance-right:9pt;mso-wrap-distance-bottom:0;mso-position-horizontal:absolute;mso-position-horizontal-relative:text;mso-position-vertical:absolute;mso-position-vertical-relative:text;mso-width-percent:0;mso-height-percent:0;mso-width-relative:margin;mso-height-relative:margin;v-text-anchor:top" o:gfxdata="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" filled="f" stroked="f">
                 <v:textbox>
                   <w:txbxContent>
                     <w:p>
@@ -2294,13 +2298,111 @@
           <w:sz w:val="24"/>
         </w:rPr>
       </w:pPr>
-    </w:p>
-    <w:p>
-      <w:pPr>
-        <w:pStyle w:val="NoSpacing"/>
-        <w:jc w:val="center"/>
-        <w:rPr>
-          <w:sz w:val="24"/>
+      <w:r>
+        <w:rPr>
+          <w:noProof/>
+          <w:sz w:val="24"/>
+        </w:rPr>
+        <w:drawing>
+          <wp:anchor distT="0" distB="0" distL="114300" distR="114300" simplePos="0" relativeHeight="251729919" behindDoc="1" locked="0" layoutInCell="1" allowOverlap="1" wp14:anchorId="7788AC60" wp14:editId="5149C9CC">
+            <wp:simplePos x="0" y="0"/>
+            <wp:positionH relativeFrom="column">
+              <wp:posOffset>1647825</wp:posOffset>
+            </wp:positionH>
+            <wp:positionV relativeFrom="paragraph">
+              <wp:posOffset>164627</wp:posOffset>
+            </wp:positionV>
+            <wp:extent cx="2639695" cy="2376170"/>
+            <wp:effectExtent l="0" t="0" r="8255" b="5080"/>
+            <wp:wrapNone/>
+            <wp:docPr id="8" name="Picture 8"/>
+            <wp:cNvGraphicFramePr>
+              <a:graphicFrameLocks xmlns:a="http://schemas.openxmlformats.org/drawingml/2006/main" noChangeAspect="1"/>
+            </wp:cNvGraphicFramePr>
+            <a:graphic xmlns:a="http://schemas.openxmlformats.org/drawingml/2006/main">
+              <a:graphicData uri="http://schemas.openxmlformats.org/drawingml/2006/picture">
+                <pic:pic xmlns:pic="http://schemas.openxmlformats.org/drawingml/2006/picture">
+                  <pic:nvPicPr>
+                    <pic:cNvPr id="0" name="Picture 8"/>
+                    <pic:cNvPicPr>
+                      <a:picLocks noChangeAspect="1" noChangeArrowheads="1"/>
+                    </pic:cNvPicPr>
+                  </pic:nvPicPr>
+                  <pic:blipFill>
+                    <a:blip r:embed="rId12">
+                      <a:extLst>
+                        <a:ext uri="{28A0092B-C50C-407E-A947-70E740481C1C}">
+                          <a14:useLocalDpi xmlns:a14="http://schemas.microsoft.com/office/drawing/2010/main" val="0"/>
+                        </a:ext>
+                      </a:extLst>
+                    </a:blip>
+                    <a:srcRect/>
+                    <a:stretch>
+                      <a:fillRect/>
+                    </a:stretch>
+                  </pic:blipFill>
+                  <pic:spPr bwMode="auto">
+                    <a:xfrm>
+                      <a:off x="0" y="0"/>
+                      <a:ext cx="2639695" cy="2376170"/>
+                    </a:xfrm>
+                    <a:prstGeom prst="rect">
+                      <a:avLst/>
+                    </a:prstGeom>
+                    <a:noFill/>
+                    <a:ln>
+                      <a:noFill/>
+                    </a:ln>
+                  </pic:spPr>
+                </pic:pic>
+              </a:graphicData>
+            </a:graphic>
+            <wp14:sizeRelH relativeFrom="page">
+              <wp14:pctWidth>0</wp14:pctWidth>
+            </wp14:sizeRelH>
+            <wp14:sizeRelV relativeFrom="page">
+              <wp14:pctHeight>0</wp14:pctHeight>
+            </wp14:sizeRelV>
+          </wp:anchor>
+        </w:drawing>
+      </w:r>
+    </w:p>
+    <w:p>
+      <w:pPr>
+        <w:pStyle w:val="NoSpacing"/>
+        <w:jc w:val="center"/>
+        <w:rPr>
+          <w:sz w:val="12"/>
+        </w:rPr>
+      </w:pPr>
+    </w:p>
+    <w:p>
+      <w:pPr>
+        <w:pStyle w:val="NoSpacing"/>
+        <w:jc w:val="center"/>
+        <w:rPr>
+          <w:b/>
+          <w:sz w:val="28"/>
+        </w:rPr>
+      </w:pPr>
+    </w:p>
+    <w:p>
+      <w:pPr>
+        <w:pStyle w:val="NoSpacing"/>
+        <w:jc w:val="center"/>
+        <w:rPr>
+          <w:b/>
+          <w:sz w:val="28"/>
+        </w:rPr>
+      </w:pPr>
+    </w:p>
+    <w:p>
+      <w:pPr>
+        <w:pStyle w:val="NoSpacing"/>
+        <w:jc w:val="center"/>
+        <w:rPr>
+          <w:b/>
+          <w:sz w:val="28"/>
         </w:rPr>
       </w:pPr>
       <w:r>
@@ -2311,15 +2413,15 @@
         <mc:AlternateContent>
           <mc:Choice Requires="wps">
             <w:drawing>
-              <wp:anchor distT="0" distB="0" distL="114300" distR="114300" simplePos="0" relativeHeight="251666431" behindDoc="0" locked="0" layoutInCell="1" allowOverlap="1" wp14:anchorId="2A6D49E7" wp14:editId="3DB8DB44">
+              <wp:anchor distT="0" distB="0" distL="114300" distR="114300" simplePos="0" relativeHeight="251666431" behindDoc="0" locked="0" layoutInCell="1" allowOverlap="1" wp14:anchorId="04CBB2F2" wp14:editId="159CAF1B">
                 <wp:simplePos x="0" y="0"/>
                 <wp:positionH relativeFrom="column">
-                  <wp:posOffset>313899</wp:posOffset>
+                  <wp:posOffset>313690</wp:posOffset>
                 </wp:positionH>
                 <wp:positionV relativeFrom="paragraph">
-                  <wp:posOffset>692416</wp:posOffset>
+                  <wp:posOffset>122082</wp:posOffset>
                 </wp:positionV>
-                <wp:extent cx="1673524" cy="1160060"/>
+                <wp:extent cx="1673225" cy="1159510"/>
                 <wp:effectExtent l="0" t="0" r="0" b="2540"/>
                 <wp:wrapNone/>
                 <wp:docPr id="12" name="Text Box 2"/>
@@ -2335,7 +2437,7 @@
                       <wps:spPr bwMode="auto">
                         <a:xfrm>
                           <a:off x="0" y="0"/>
-                          <a:ext cx="1673524" cy="1160060"/>
+                          <a:ext cx="1673225" cy="1159510"/>
                         </a:xfrm>
                         <a:prstGeom prst="rect">
                           <a:avLst/>
@@ -2384,7 +2486,7 @@
           </mc:Choice>
           <mc:Fallback>
             <w:pict>
-              <v:shape id="_x0000_s1031" type="#_x0000_t202" style="position:absolute;left:0;text-align:left;margin-left:24.7pt;margin-top:54.5pt;width:131.75pt;height:91.35pt;z-index:251666431;visibility:visible;mso-wrap-style:square;mso-width-percent:0;mso-height-percent:0;mso-wrap-distance-left:9pt;mso-wrap-distance-top:0;mso-wrap-distance-right:9pt;mso-wrap-distance-bottom:0;mso-position-horizontal:absolute;mso-position-horizontal-relative:text;mso-position-vertical:absolute;mso-position-vertical-relative:text;mso-width-percent:0;mso-height-percent:0;mso-width-relative:margin;mso-height-relative:margin;v-text-anchor:top" o:gfxdata="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" filled="f" stroked="f">
+              <v:shape id="_x0000_s1033" type="#_x0000_t202" style="position:absolute;left:0;text-align:left;margin-left:24.7pt;margin-top:9.6pt;width:131.75pt;height:91.3pt;z-index:251666431;visibility:visible;mso-wrap-style:square;mso-width-percent:0;mso-height-percent:0;mso-wrap-distance-left:9pt;mso-wrap-distance-top:0;mso-wrap-distance-right:9pt;mso-wrap-distance-bottom:0;mso-position-horizontal:absolute;mso-position-horizontal-relative:text;mso-position-vertical:absolute;mso-position-vertical-relative:text;mso-width-percent:0;mso-height-percent:0;mso-width-relative:margin;mso-height-relative:margin;v-text-anchor:top" o:gfxdata="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" filled="f" stroked="f">
                 <v:textbox>
                   <w:txbxContent>
                     <w:p>
@@ -2409,60 +2511,76 @@
           </mc:Fallback>
         </mc:AlternateContent>
       </w:r>
-      <w:r>
-        <w:rPr>
-          <w:noProof/>
-          <w:sz w:val="24"/>
-        </w:rPr>
-        <w:drawing>
-          <wp:inline distT="0" distB="0" distL="0" distR="0" wp14:anchorId="77C089F4" wp14:editId="30795612">
-            <wp:extent cx="2640072" cy="2376577"/>
-            <wp:effectExtent l="0" t="0" r="8255" b="5080"/>
-            <wp:docPr id="8" name="Picture 8"/>
-            <wp:cNvGraphicFramePr>
-              <a:graphicFrameLocks xmlns:a="http://schemas.openxmlformats.org/drawingml/2006/main" noChangeAspect="1"/>
-            </wp:cNvGraphicFramePr>
-            <a:graphic xmlns:a="http://schemas.openxmlformats.org/drawingml/2006/main">
-              <a:graphicData uri="http://schemas.openxmlformats.org/drawingml/2006/picture">
-                <pic:pic xmlns:pic="http://schemas.openxmlformats.org/drawingml/2006/picture">
-                  <pic:nvPicPr>
-                    <pic:cNvPr id="0" name="Picture 8"/>
-                    <pic:cNvPicPr>
-                      <a:picLocks noChangeAspect="1" noChangeArrowheads="1"/>
-                    </pic:cNvPicPr>
-                  </pic:nvPicPr>
-                  <pic:blipFill>
-                    <a:blip r:embed="rId12">
-                      <a:extLst>
-                        <a:ext uri="{28A0092B-C50C-407E-A947-70E740481C1C}">
-                          <a14:useLocalDpi xmlns:a14="http://schemas.microsoft.com/office/drawing/2010/main" val="0"/>
-                        </a:ext>
-                      </a:extLst>
-                    </a:blip>
-                    <a:srcRect/>
-                    <a:stretch>
-                      <a:fillRect/>
-                    </a:stretch>
-                  </pic:blipFill>
-                  <pic:spPr bwMode="auto">
-                    <a:xfrm>
-                      <a:off x="0" y="0"/>
-                      <a:ext cx="2644156" cy="2380254"/>
-                    </a:xfrm>
-                    <a:prstGeom prst="rect">
-                      <a:avLst/>
-                    </a:prstGeom>
-                    <a:noFill/>
-                    <a:ln>
-                      <a:noFill/>
-                    </a:ln>
-                  </pic:spPr>
-                </pic:pic>
-              </a:graphicData>
-            </a:graphic>
-          </wp:inline>
-        </w:drawing>
-      </w:r>
+    </w:p>
+    <w:p>
+      <w:pPr>
+        <w:pStyle w:val="NoSpacing"/>
+        <w:jc w:val="center"/>
+        <w:rPr>
+          <w:b/>
+          <w:sz w:val="28"/>
+        </w:rPr>
+      </w:pPr>
+    </w:p>
+    <w:p>
+      <w:pPr>
+        <w:pStyle w:val="NoSpacing"/>
+        <w:jc w:val="center"/>
+        <w:rPr>
+          <w:b/>
+          <w:sz w:val="28"/>
+        </w:rPr>
+      </w:pPr>
+    </w:p>
+    <w:p>
+      <w:pPr>
+        <w:pStyle w:val="NoSpacing"/>
+        <w:jc w:val="center"/>
+        <w:rPr>
+          <w:b/>
+          <w:sz w:val="28"/>
+        </w:rPr>
+      </w:pPr>
+    </w:p>
+    <w:p>
+      <w:pPr>
+        <w:pStyle w:val="NoSpacing"/>
+        <w:jc w:val="center"/>
+        <w:rPr>
+          <w:b/>
+          <w:sz w:val="28"/>
+        </w:rPr>
+      </w:pPr>
+    </w:p>
+    <w:p>
+      <w:pPr>
+        <w:pStyle w:val="NoSpacing"/>
+        <w:jc w:val="center"/>
+        <w:rPr>
+          <w:b/>
+          <w:sz w:val="28"/>
+        </w:rPr>
+      </w:pPr>
+    </w:p>
+    <w:p>
+      <w:pPr>
+        <w:pStyle w:val="NoSpacing"/>
+        <w:jc w:val="center"/>
+        <w:rPr>
+          <w:b/>
+          <w:sz w:val="28"/>
+        </w:rPr>
+      </w:pPr>
+    </w:p>
+    <w:p>
+      <w:pPr>
+        <w:pStyle w:val="NoSpacing"/>
+        <w:jc w:val="center"/>
+        <w:rPr>
+          <w:b/>
+          <w:sz w:val="20"/>
+        </w:rPr>
+      </w:pPr>
     </w:p>
     <w:p>
       <w:pPr>
@@ -2668,6 +2786,20 @@
           <w:sz w:val="24"/>
         </w:rPr>
         <w:t>likely be ineffectual, if the relationship is negative, the bill might actually be detrimental.</w:t>
+      </w:r>
+      <w:r>
+        <w:rPr>
+          <w:rStyle w:val="FootnoteReference"/>
+          <w:sz w:val="24"/>
+        </w:rPr>
+        <w:t xml:space="preserve"> </w:t>
+      </w:r>
+      <w:r>
+        <w:rPr>
+          <w:rStyle w:val="FootnoteReference"/>
+          <w:sz w:val="24"/>
+        </w:rPr>
+        <w:footnoteReference w:id="4"/>
       </w:r>
     </w:p>
     <w:p>
@@ -3658,19 +3790,7 @@
         <w:rPr>
           <w:sz w:val="24"/>
         </w:rPr>
-        <w:t xml:space="preserve"> ensures </w:t>
-      </w:r>
-      <w:r>
-        <w:rPr>
-          <w:sz w:val="24"/>
-        </w:rPr>
-        <w:t>that traders always receive a fair dea</w:t>
-      </w:r>
-      <w:r>
-        <w:rPr>
-          <w:sz w:val="24"/>
-        </w:rPr>
-        <w:t>l ]) but ignoring the warming dimension completely (and thus avoiding a risk they do not understand).</w:t>
+        <w:t xml:space="preserve"> ensures that traders always receive a fair deal ]) but ignoring the warming dimension completely (and thus avoiding a risk they do not understand).</w:t>
       </w:r>
     </w:p>
     <w:p>
@@ -5619,7 +5739,20 @@
           <w:rStyle w:val="FootnoteReference"/>
           <w:sz w:val="24"/>
         </w:rPr>
-        <w:footnoteReference w:id="4"/>
+        <w:footnoteReference w:id="5"/>
+      </w:r>
+      <w:r>
+        <w:rPr>
+          <w:sz w:val="24"/>
+        </w:rPr>
+        <w:t xml:space="preserve"> </w:t>
+      </w:r>
+      <w:r>
+        <w:rPr>
+          <w:rStyle w:val="FootnoteReference"/>
+          <w:sz w:val="24"/>
+        </w:rPr>
+        <w:footnoteReference w:id="6"/>
       </w:r>
       <w:r>
         <w:rPr>
@@ -5738,16 +5871,7 @@
           <w:sz w:val="24"/>
           <w:szCs w:val="24"/>
         </w:rPr>
-        <w:t xml:space="preserve"> 7/1/2014 stock price trad</w:t>
-      </w:r>
-      <w:bookmarkStart w:id="0" w:name="_GoBack"/>
-      <w:bookmarkEnd w:id="0"/>
-      <w:r>
-        <w:rPr>
-          <w:sz w:val="24"/>
-          <w:szCs w:val="24"/>
-        </w:rPr>
-        <w:t>e above 300 $/share?”.</w:t>
+        <w:t xml:space="preserve"> 7/1/2014 stock price trade above 300 $/share?”.</w:t>
       </w:r>
     </w:p>
     <w:p>
@@ -6276,7 +6400,7 @@
           <w:rStyle w:val="FootnoteReference"/>
           <w:sz w:val="24"/>
         </w:rPr>
-        <w:footnoteReference w:id="5"/>
+        <w:footnoteReference w:id="7"/>
       </w:r>
       <w:r>
         <w:rPr>
@@ -8381,7 +8505,7 @@
           <w:sz w:val="32"/>
           <w:szCs w:val="32"/>
         </w:rPr>
-        <w:footnoteReference w:id="6"/>
+        <w:footnoteReference w:id="8"/>
       </w:r>
       <w:r>
         <w:rPr>
@@ -10317,50 +10441,26 @@
         <w:footnoteRef/>
       </w:r>
       <w:r>
-        <w:t xml:space="preserve"> Again, with a Scaled Decision “What will the closing share price of </w:t>
-      </w:r>
-      <w:proofErr w:type="spellStart"/>
-      <w:r>
-        <w:t>CorpX</w:t>
-      </w:r>
-      <w:proofErr w:type="spellEnd"/>
-      <w:r>
-        <w:t xml:space="preserve"> be on </w:t>
-      </w:r>
-      <w:r>
-        <w:t>7/1/2014?</w:t>
-      </w:r>
-      <w:proofErr w:type="gramStart"/>
-      <w:r>
-        <w:t>”,</w:t>
-      </w:r>
-      <w:proofErr w:type="gramEnd"/>
-      <w:r>
-        <w:t xml:space="preserve"> shareholders, analysts, and board members c</w:t>
-      </w:r>
-      <w:r>
-        <w:t>ould</w:t>
-      </w:r>
-      <w:r>
-        <w:t xml:space="preserve"> learn the economic-value-added of these managerial choices, as opposed to the ‘likelihood of achieving</w:t>
-      </w:r>
-      <w:r>
-        <w:t>’</w:t>
-      </w:r>
-      <w:r>
-        <w:t xml:space="preserve"> a fixed </w:t>
-      </w:r>
-      <w:r>
-        <w:t xml:space="preserve">amount of </w:t>
-      </w:r>
-      <w:r>
-        <w:t>value-add.</w:t>
-      </w:r>
-      <w:r>
-        <w:t xml:space="preserve">  </w:t>
-      </w:r>
-      <w:r>
-        <w:t>In this case, the decision-makers will be maximizing the value of their shares, so it doesn’t matter (unless the future estimated price is too far from $300/share).</w:t>
+        <w:t xml:space="preserve"> For a discussion of some of the implications of this property, see </w:t>
+      </w:r>
+      <w:hyperlink r:id="rId3" w:history="1">
+        <w:proofErr w:type="gramStart"/>
+        <w:r>
+          <w:rPr>
+            <w:rStyle w:val="Hyperlink"/>
+          </w:rPr>
+          <w:t>Ending</w:t>
+        </w:r>
+        <w:proofErr w:type="gramEnd"/>
+        <w:r>
+          <w:rPr>
+            <w:rStyle w:val="Hyperlink"/>
+          </w:rPr>
+          <w:t xml:space="preserve"> the Age of Bullshit</w:t>
+        </w:r>
+      </w:hyperlink>
+      <w:r>
+        <w:t>.</w:t>
       </w:r>
     </w:p>
   </w:footnote>
@@ -10376,22 +10476,50 @@
         <w:footnoteRef/>
       </w:r>
       <w:r>
-        <w:t xml:space="preserve"> This is</w:t>
-      </w:r>
-      <w:r>
-        <w:t xml:space="preserve"> a requirement</w:t>
-      </w:r>
-      <w:r>
-        <w:t xml:space="preserve"> because there will be </w:t>
-      </w:r>
-      <w:r>
-        <w:t xml:space="preserve">at least one </w:t>
-      </w:r>
-      <w:r>
-        <w:t>winner (either yes or no) for each range, and all winners will need to</w:t>
-      </w:r>
-      <w:r>
-        <w:t xml:space="preserve"> be paid the unit price.</w:t>
+        <w:t xml:space="preserve"> Again, with a Scaled Decision “What will the closing share price of </w:t>
+      </w:r>
+      <w:proofErr w:type="spellStart"/>
+      <w:r>
+        <w:t>CorpX</w:t>
+      </w:r>
+      <w:proofErr w:type="spellEnd"/>
+      <w:r>
+        <w:t xml:space="preserve"> be on </w:t>
+      </w:r>
+      <w:r>
+        <w:t>7/1/2014?</w:t>
+      </w:r>
+      <w:proofErr w:type="gramStart"/>
+      <w:r>
+        <w:t>”,</w:t>
+      </w:r>
+      <w:proofErr w:type="gramEnd"/>
+      <w:r>
+        <w:t xml:space="preserve"> shareholders, analysts, and board members c</w:t>
+      </w:r>
+      <w:r>
+        <w:t>ould</w:t>
+      </w:r>
+      <w:r>
+        <w:t xml:space="preserve"> learn the economic-value-added of these managerial choices, as opposed to the ‘likelihood of achieving</w:t>
+      </w:r>
+      <w:r>
+        <w:t>’</w:t>
+      </w:r>
+      <w:r>
+        <w:t xml:space="preserve"> a fixed </w:t>
+      </w:r>
+      <w:r>
+        <w:t xml:space="preserve">amount of </w:t>
+      </w:r>
+      <w:r>
+        <w:t>value-add.</w:t>
+      </w:r>
+      <w:r>
+        <w:t xml:space="preserve">  </w:t>
+      </w:r>
+      <w:r>
+        <w:t>In this case, the decision-makers will be maximizing the value of their shares, so it doesn’t matter (unless the future estimated price is too far from $300/share).</w:t>
       </w:r>
     </w:p>
   </w:footnote>
@@ -10407,9 +10535,91 @@
         <w:footnoteRef/>
       </w:r>
       <w:r>
+        <w:t xml:space="preserve"> Because of </w:t>
+      </w:r>
+      <w:r>
+        <w:t xml:space="preserve">some </w:t>
+      </w:r>
+      <w:r>
+        <w:t>rather</w:t>
+      </w:r>
+      <w:r>
         <w:t xml:space="preserve"> </w:t>
       </w:r>
-      <w:hyperlink r:id="rId3" w:history="1">
+      <w:r>
+        <w:t xml:space="preserve">inconvenient </w:t>
+      </w:r>
+      <w:r>
+        <w:t>possibilities</w:t>
+      </w:r>
+      <w:r>
+        <w:t xml:space="preserve"> (stock splits</w:t>
+      </w:r>
+      <w:r>
+        <w:t>,</w:t>
+      </w:r>
+      <w:r>
+        <w:t xml:space="preserve"> share repurchases, </w:t>
+      </w:r>
+      <w:r>
+        <w:t>etc.</w:t>
+      </w:r>
+      <w:r>
+        <w:t>), it might be advantageous to use market capitalization instead of stock price.</w:t>
+      </w:r>
+      <w:r>
+        <w:t xml:space="preserve"> Restructuring activities are even more problematic.</w:t>
+      </w:r>
+      <w:bookmarkStart w:id="0" w:name="_GoBack"/>
+      <w:bookmarkEnd w:id="0"/>
+    </w:p>
+  </w:footnote>
+  <w:footnote w:id="7">
+    <w:p>
+      <w:pPr>
+        <w:pStyle w:val="FootnoteText"/>
+      </w:pPr>
+      <w:r>
+        <w:rPr>
+          <w:rStyle w:val="FootnoteReference"/>
+        </w:rPr>
+        <w:footnoteRef/>
+      </w:r>
+      <w:r>
+        <w:t xml:space="preserve"> This is</w:t>
+      </w:r>
+      <w:r>
+        <w:t xml:space="preserve"> a requirement</w:t>
+      </w:r>
+      <w:r>
+        <w:t xml:space="preserve"> because there will be </w:t>
+      </w:r>
+      <w:r>
+        <w:t xml:space="preserve">at least one </w:t>
+      </w:r>
+      <w:r>
+        <w:t>winner (either yes or no) for each range, and all winners will need to</w:t>
+      </w:r>
+      <w:r>
+        <w:t xml:space="preserve"> be paid the unit price.</w:t>
+      </w:r>
+    </w:p>
+  </w:footnote>
+  <w:footnote w:id="8">
+    <w:p>
+      <w:pPr>
+        <w:pStyle w:val="FootnoteText"/>
+      </w:pPr>
+      <w:r>
+        <w:rPr>
+          <w:rStyle w:val="FootnoteReference"/>
+        </w:rPr>
+        <w:footnoteRef/>
+      </w:r>
+      <w:r>
+        <w:t xml:space="preserve"> </w:t>
+      </w:r>
+      <w:hyperlink r:id="rId4" w:history="1">
         <w:r>
           <w:rPr>
             <w:rStyle w:val="Hyperlink"/>
@@ -11712,7 +11922,7 @@
 </file>
 
 <file path=customXml/itemProps1.xml><?xml version="1.0" encoding="utf-8"?>
-<ds:datastoreItem xmlns:ds="http://schemas.openxmlformats.org/officeDocument/2006/customXml" ds:itemID="{F234F9BF-A6AA-445C-8EAC-1C3DCCA63466}">
+<ds:datastoreItem xmlns:ds="http://schemas.openxmlformats.org/officeDocument/2006/customXml" ds:itemID="{BA736DEB-C47C-4976-8225-EDBD1F3EFBFB}">
   <ds:schemaRefs>
     <ds:schemaRef ds:uri="http://schemas.openxmlformats.org/officeDocument/2006/bibliography"/>
   </ds:schemaRefs>

--- a/papers/2_PM_Types.docx
+++ b/papers/2_PM_Types.docx
@@ -178,7 +178,10 @@
         <w:t xml:space="preserve"> of an event.</w:t>
       </w:r>
     </w:p>
-    <w:p/>
+    <w:p>
+      <w:bookmarkStart w:id="0" w:name="_GoBack"/>
+      <w:bookmarkEnd w:id="0"/>
+    </w:p>
     <w:p/>
     <w:p/>
     <w:p/>
@@ -1494,10 +1497,6 @@
           </mc:Choice>
           <mc:Fallback>
             <w:pict>
-              <v:shapetype id="_x0000_t202" coordsize="21600,21600" o:spt="202" path="m,l,21600r21600,l21600,xe">
-                <v:stroke joinstyle="miter"/>
-                <v:path gradientshapeok="t" o:connecttype="rect"/>
-              </v:shapetype>
               <v:shape id="_x0000_s1030" type="#_x0000_t202" style="position:absolute;left:0;text-align:left;margin-left:143.3pt;margin-top:6.6pt;width:93.25pt;height:33.25pt;rotation:-1762928fd;z-index:251657214;visibility:visible;mso-wrap-style:square;mso-width-percent:0;mso-height-percent:0;mso-wrap-distance-left:9pt;mso-wrap-distance-top:0;mso-wrap-distance-right:9pt;mso-wrap-distance-bottom:0;mso-position-horizontal:absolute;mso-position-horizontal-relative:text;mso-position-vertical:absolute;mso-position-vertical-relative:text;mso-width-percent:0;mso-height-percent:0;mso-width-relative:margin;mso-height-relative:margin;v-text-anchor:top" o:gfxdata="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" filled="f" stroked="f">
                 <v:textbox>
                   <w:txbxContent>
@@ -2245,10 +2244,6 @@
           </mc:Choice>
           <mc:Fallback>
             <w:pict>
-              <v:shapetype id="_x0000_t202" coordsize="21600,21600" o:spt="202" path="m,l,21600r21600,l21600,xe">
-                <v:stroke joinstyle="miter"/>
-                <v:path gradientshapeok="t" o:connecttype="rect"/>
-              </v:shapetype>
               <v:shape id="_x0000_s1032" type="#_x0000_t202" style="position:absolute;left:0;text-align:left;margin-left:155.2pt;margin-top:-20.6pt;width:192.9pt;height:68.5pt;z-index:251664383;visibility:visible;mso-wrap-style:square;mso-width-percent:0;mso-height-percent:0;mso-wrap-distance-left:9pt;mso-wrap-distance-top:0;mso-wrap-distance-right:9pt;mso-wrap-distance-bottom:0;mso-position-horizontal:absolute;mso-position-horizontal-relative:text;mso-position-vertical:absolute;mso-position-vertical-relative:text;mso-width-percent:0;mso-height-percent:0;mso-width-relative:margin;mso-height-relative:margin;v-text-anchor:top" o:gfxdata="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" filled="f" stroked="f">
                 <v:textbox>
                   <w:txbxContent>
@@ -4759,7 +4754,7 @@
           </mc:Choice>
           <mc:Fallback>
             <w:pict>
-              <v:shape id="Text Box 22" o:spid="_x0000_s1032" type="#_x0000_t202" style="position:absolute;left:0;text-align:left;margin-left:168.25pt;margin-top:252pt;width:69.05pt;height:104.65pt;z-index:251682815;visibility:visible;mso-wrap-style:square;mso-width-percent:0;mso-height-percent:0;mso-wrap-distance-left:9pt;mso-wrap-distance-top:0;mso-wrap-distance-right:9pt;mso-wrap-distance-bottom:0;mso-position-horizontal:absolute;mso-position-horizontal-relative:text;mso-position-vertical:absolute;mso-position-vertical-relative:text;mso-width-percent:0;mso-height-percent:0;mso-width-relative:margin;mso-height-relative:margin;v-text-anchor:top" o:gfxdata="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" filled="f" stroked="f">
+              <v:shape id="Text Box 22" o:spid="_x0000_s1038" type="#_x0000_t202" style="position:absolute;left:0;text-align:left;margin-left:168.25pt;margin-top:252pt;width:69.05pt;height:104.65pt;z-index:251682815;visibility:visible;mso-wrap-style:square;mso-width-percent:0;mso-height-percent:0;mso-wrap-distance-left:9pt;mso-wrap-distance-top:0;mso-wrap-distance-right:9pt;mso-wrap-distance-bottom:0;mso-position-horizontal:absolute;mso-position-horizontal-relative:text;mso-position-vertical:absolute;mso-position-vertical-relative:text;mso-width-percent:0;mso-height-percent:0;mso-width-relative:margin;mso-height-relative:margin;v-text-anchor:top" o:gfxdata="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" filled="f" stroked="f">
                 <v:textbox>
                   <w:txbxContent>
                     <w:p>
@@ -4883,11 +4878,7 @@
           </mc:Choice>
           <mc:Fallback>
             <w:pict>
-              <v:shapetype id="_x0000_t202" coordsize="21600,21600" o:spt="202" path="m,l,21600r21600,l21600,xe">
-                <v:stroke joinstyle="miter"/>
-                <v:path gradientshapeok="t" o:connecttype="rect"/>
-              </v:shapetype>
-              <v:shape id="Text Box 21" o:spid="_x0000_s1033" type="#_x0000_t202" style="position:absolute;left:0;text-align:left;margin-left:341.8pt;margin-top:279.2pt;width:94.5pt;height:62.75pt;z-index:251680767;visibility:visible;mso-wrap-style:square;mso-width-percent:0;mso-height-percent:0;mso-wrap-distance-left:9pt;mso-wrap-distance-top:0;mso-wrap-distance-right:9pt;mso-wrap-distance-bottom:0;mso-position-horizontal:absolute;mso-position-horizontal-relative:text;mso-position-vertical:absolute;mso-position-vertical-relative:text;mso-width-percent:0;mso-height-percent:0;mso-width-relative:margin;mso-height-relative:margin;v-text-anchor:top" o:gfxdata="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" filled="f" stroked="f">
+              <v:shape id="Text Box 21" o:spid="_x0000_s1039" type="#_x0000_t202" style="position:absolute;left:0;text-align:left;margin-left:341.8pt;margin-top:279.2pt;width:94.5pt;height:62.75pt;z-index:251680767;visibility:visible;mso-wrap-style:square;mso-width-percent:0;mso-height-percent:0;mso-wrap-distance-left:9pt;mso-wrap-distance-top:0;mso-wrap-distance-right:9pt;mso-wrap-distance-bottom:0;mso-position-horizontal:absolute;mso-position-horizontal-relative:text;mso-position-vertical:absolute;mso-position-vertical-relative:text;mso-width-percent:0;mso-height-percent:0;mso-width-relative:margin;mso-height-relative:margin;v-text-anchor:top" o:gfxdata="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" filled="f" stroked="f">
                 <v:textbox>
                   <w:txbxContent>
                     <w:p>
@@ -5014,7 +5005,7 @@
           </mc:Choice>
           <mc:Fallback>
             <w:pict>
-              <v:shape id="_x0000_s1033" type="#_x0000_t202" style="position:absolute;left:0;text-align:left;margin-left:-25.1pt;margin-top:108.15pt;width:124.65pt;height:63.35pt;z-index:251684863;visibility:visible;mso-wrap-style:square;mso-width-percent:0;mso-height-percent:0;mso-wrap-distance-left:9pt;mso-wrap-distance-top:0;mso-wrap-distance-right:9pt;mso-wrap-distance-bottom:0;mso-position-horizontal:absolute;mso-position-horizontal-relative:text;mso-position-vertical:absolute;mso-position-vertical-relative:text;mso-width-percent:0;mso-height-percent:0;mso-width-relative:margin;mso-height-relative:margin;v-text-anchor:top" o:gfxdata="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" filled="f" stroked="f">
+              <v:shape id="_x0000_s1040" type="#_x0000_t202" style="position:absolute;left:0;text-align:left;margin-left:-25.1pt;margin-top:108.15pt;width:124.65pt;height:63.35pt;z-index:251684863;visibility:visible;mso-wrap-style:square;mso-width-percent:0;mso-height-percent:0;mso-wrap-distance-left:9pt;mso-wrap-distance-top:0;mso-wrap-distance-right:9pt;mso-wrap-distance-bottom:0;mso-position-horizontal:absolute;mso-position-horizontal-relative:text;mso-position-vertical:absolute;mso-position-vertical-relative:text;mso-width-percent:0;mso-height-percent:0;mso-width-relative:margin;mso-height-relative:margin;v-text-anchor:top" o:gfxdata="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" filled="f" stroked="f">
                 <v:textbox>
                   <w:txbxContent>
                     <w:p>
@@ -5130,7 +5121,7 @@
           </mc:Choice>
           <mc:Fallback>
             <w:pict>
-              <v:shape id="_x0000_s1035" type="#_x0000_t202" style="position:absolute;left:0;text-align:left;margin-left:-9.35pt;margin-top:53.85pt;width:109.05pt;height:63.35pt;z-index:251668479;visibility:visible;mso-wrap-style:square;mso-width-percent:0;mso-height-percent:0;mso-wrap-distance-left:9pt;mso-wrap-distance-top:0;mso-wrap-distance-right:9pt;mso-wrap-distance-bottom:0;mso-position-horizontal:absolute;mso-position-horizontal-relative:text;mso-position-vertical:absolute;mso-position-vertical-relative:text;mso-width-percent:0;mso-height-percent:0;mso-width-relative:margin;mso-height-relative:margin;v-text-anchor:top" o:gfxdata="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" filled="f" stroked="f">
+              <v:shape id="_x0000_s1041" type="#_x0000_t202" style="position:absolute;left:0;text-align:left;margin-left:-9.35pt;margin-top:53.85pt;width:109.05pt;height:63.35pt;z-index:251668479;visibility:visible;mso-wrap-style:square;mso-width-percent:0;mso-height-percent:0;mso-wrap-distance-left:9pt;mso-wrap-distance-top:0;mso-wrap-distance-right:9pt;mso-wrap-distance-bottom:0;mso-position-horizontal:absolute;mso-position-horizontal-relative:text;mso-position-vertical:absolute;mso-position-vertical-relative:text;mso-width-percent:0;mso-height-percent:0;mso-width-relative:margin;mso-height-relative:margin;v-text-anchor:top" o:gfxdata="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" filled="f" stroked="f">
                 <v:textbox>
                   <w:txbxContent>
                     <w:p>
@@ -5249,7 +5240,7 @@
           </mc:Choice>
           <mc:Fallback>
             <w:pict>
-              <v:shape id="Text Box 19" o:spid="_x0000_s1036" type="#_x0000_t202" style="position:absolute;left:0;text-align:left;margin-left:234.15pt;margin-top:279.2pt;width:64.35pt;height:89.75pt;z-index:251678719;visibility:visible;mso-wrap-style:square;mso-width-percent:0;mso-height-percent:0;mso-wrap-distance-left:9pt;mso-wrap-distance-top:0;mso-wrap-distance-right:9pt;mso-wrap-distance-bottom:0;mso-position-horizontal:absolute;mso-position-horizontal-relative:text;mso-position-vertical:absolute;mso-position-vertical-relative:text;mso-width-percent:0;mso-height-percent:0;mso-width-relative:margin;mso-height-relative:margin;v-text-anchor:top" o:gfxdata="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" filled="f" stroked="f">
+              <v:shape id="Text Box 19" o:spid="_x0000_s1042" type="#_x0000_t202" style="position:absolute;left:0;text-align:left;margin-left:234.15pt;margin-top:279.2pt;width:64.35pt;height:89.75pt;z-index:251678719;visibility:visible;mso-wrap-style:square;mso-width-percent:0;mso-height-percent:0;mso-wrap-distance-left:9pt;mso-wrap-distance-top:0;mso-wrap-distance-right:9pt;mso-wrap-distance-bottom:0;mso-position-horizontal:absolute;mso-position-horizontal-relative:text;mso-position-vertical:absolute;mso-position-vertical-relative:text;mso-width-percent:0;mso-height-percent:0;mso-width-relative:margin;mso-height-relative:margin;v-text-anchor:top" o:gfxdata="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" filled="f" stroked="f">
                 <v:textbox>
                   <w:txbxContent>
                     <w:p>
@@ -5371,7 +5362,7 @@
           </mc:Choice>
           <mc:Fallback>
             <w:pict>
-              <v:shape id="Text Box 15" o:spid="_x0000_s1037" type="#_x0000_t202" style="position:absolute;left:0;text-align:left;margin-left:107.7pt;margin-top:224.75pt;width:67.5pt;height:90.25pt;z-index:251674623;visibility:visible;mso-wrap-style:square;mso-width-percent:0;mso-height-percent:0;mso-wrap-distance-left:9pt;mso-wrap-distance-top:0;mso-wrap-distance-right:9pt;mso-wrap-distance-bottom:0;mso-position-horizontal:absolute;mso-position-horizontal-relative:text;mso-position-vertical:absolute;mso-position-vertical-relative:text;mso-width-percent:0;mso-height-percent:0;mso-width-relative:margin;mso-height-relative:margin;v-text-anchor:top" o:gfxdata="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" filled="f" stroked="f">
+              <v:shape id="Text Box 15" o:spid="_x0000_s1043" type="#_x0000_t202" style="position:absolute;left:0;text-align:left;margin-left:107.7pt;margin-top:224.75pt;width:67.5pt;height:90.25pt;z-index:251674623;visibility:visible;mso-wrap-style:square;mso-width-percent:0;mso-height-percent:0;mso-wrap-distance-left:9pt;mso-wrap-distance-top:0;mso-wrap-distance-right:9pt;mso-wrap-distance-bottom:0;mso-position-horizontal:absolute;mso-position-horizontal-relative:text;mso-position-vertical:absolute;mso-position-vertical-relative:text;mso-width-percent:0;mso-height-percent:0;mso-width-relative:margin;mso-height-relative:margin;v-text-anchor:top" o:gfxdata="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" filled="f" stroked="f">
                 <v:textbox>
                   <w:txbxContent>
                     <w:p>
@@ -7276,7 +7267,7 @@
           </mc:Choice>
           <mc:Fallback>
             <w:pict>
-              <v:shape id="_x0000_s1038" type="#_x0000_t202" style="position:absolute;left:0;text-align:left;margin-left:-51pt;margin-top:76.5pt;width:88.5pt;height:30pt;rotation:-90;z-index:251694079;visibility:visible;mso-wrap-style:square;mso-width-percent:0;mso-height-percent:0;mso-wrap-distance-left:9pt;mso-wrap-distance-top:0;mso-wrap-distance-right:9pt;mso-wrap-distance-bottom:0;mso-position-horizontal:absolute;mso-position-horizontal-relative:text;mso-position-vertical:absolute;mso-position-vertical-relative:text;mso-width-percent:0;mso-height-percent:0;mso-width-relative:margin;mso-height-relative:margin;v-text-anchor:top" o:gfxdata="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" filled="f" stroked="f">
+              <v:shape id="_x0000_s1046" type="#_x0000_t202" style="position:absolute;left:0;text-align:left;margin-left:-51pt;margin-top:76.5pt;width:88.5pt;height:30pt;rotation:-90;z-index:251694079;visibility:visible;mso-wrap-style:square;mso-width-percent:0;mso-height-percent:0;mso-wrap-distance-left:9pt;mso-wrap-distance-top:0;mso-wrap-distance-right:9pt;mso-wrap-distance-bottom:0;mso-position-horizontal:absolute;mso-position-horizontal-relative:text;mso-position-vertical:absolute;mso-position-vertical-relative:text;mso-width-percent:0;mso-height-percent:0;mso-width-relative:margin;mso-height-relative:margin;v-text-anchor:top" o:gfxdata="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" filled="f" stroked="f">
                 <v:textbox>
                   <w:txbxContent>
                     <w:p>
@@ -7390,7 +7381,7 @@
           </mc:Choice>
           <mc:Fallback>
             <w:pict>
-              <v:shape id="_x0000_s1039" type="#_x0000_t202" style="position:absolute;left:0;text-align:left;margin-left:115.5pt;margin-top:-17.95pt;width:268.5pt;height:30pt;z-index:251692031;visibility:visible;mso-wrap-style:square;mso-width-percent:0;mso-height-percent:0;mso-wrap-distance-left:9pt;mso-wrap-distance-top:0;mso-wrap-distance-right:9pt;mso-wrap-distance-bottom:0;mso-position-horizontal:absolute;mso-position-horizontal-relative:text;mso-position-vertical:absolute;mso-position-vertical-relative:text;mso-width-percent:0;mso-height-percent:0;mso-width-relative:margin;mso-height-relative:margin;v-text-anchor:top" o:gfxdata="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" filled="f" stroked="f">
+              <v:shape id="_x0000_s1047" type="#_x0000_t202" style="position:absolute;left:0;text-align:left;margin-left:115.5pt;margin-top:-17.95pt;width:268.5pt;height:30pt;z-index:251692031;visibility:visible;mso-wrap-style:square;mso-width-percent:0;mso-height-percent:0;mso-wrap-distance-left:9pt;mso-wrap-distance-top:0;mso-wrap-distance-right:9pt;mso-wrap-distance-bottom:0;mso-position-horizontal:absolute;mso-position-horizontal-relative:text;mso-position-vertical:absolute;mso-position-vertical-relative:text;mso-width-percent:0;mso-height-percent:0;mso-width-relative:margin;mso-height-relative:margin;v-text-anchor:top" o:gfxdata="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" filled="f" stroked="f">
                 <v:textbox>
                   <w:txbxContent>
                     <w:p>
@@ -7523,7 +7514,7 @@
           </mc:Choice>
           <mc:Fallback>
             <w:pict>
-              <v:shape id="_x0000_s1040" type="#_x0000_t202" style="position:absolute;left:0;text-align:left;margin-left:-2.2pt;margin-top:80.25pt;width:18pt;height:29.25pt;z-index:251689983;visibility:visible;mso-wrap-style:square;mso-width-percent:0;mso-height-percent:0;mso-wrap-distance-left:9pt;mso-wrap-distance-top:0;mso-wrap-distance-right:9pt;mso-wrap-distance-bottom:0;mso-position-horizontal:absolute;mso-position-horizontal-relative:text;mso-position-vertical:absolute;mso-position-vertical-relative:text;mso-width-percent:0;mso-height-percent:0;mso-width-relative:margin;mso-height-relative:margin;v-text-anchor:top" o:gfxdata="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" stroked="f">
+              <v:shape id="_x0000_s1048" type="#_x0000_t202" style="position:absolute;left:0;text-align:left;margin-left:-2.2pt;margin-top:80.25pt;width:18pt;height:29.25pt;z-index:251689983;visibility:visible;mso-wrap-style:square;mso-width-percent:0;mso-height-percent:0;mso-wrap-distance-left:9pt;mso-wrap-distance-top:0;mso-wrap-distance-right:9pt;mso-wrap-distance-bottom:0;mso-position-horizontal:absolute;mso-position-horizontal-relative:text;mso-position-vertical:absolute;mso-position-vertical-relative:text;mso-width-percent:0;mso-height-percent:0;mso-width-relative:margin;mso-height-relative:margin;v-text-anchor:top" o:gfxdata="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" stroked="f">
                 <v:textbox>
                   <w:txbxContent>
                     <w:p>
@@ -8631,13 +8622,55 @@
         <w:rPr>
           <w:sz w:val="24"/>
         </w:rPr>
-        <w:t>: How stupid you look when you use a parametric estimate (smooth black line) to describe non-parametric (actual data, represe</w:t>
-      </w:r>
-      <w:r>
-        <w:rPr>
-          <w:sz w:val="24"/>
-        </w:rPr>
-        <w:t>nted by histogram (rectangles))</w:t>
+        <w:t xml:space="preserve">: How stupid you look when you use a parametric estimate (smooth black line) to describe non-parametric </w:t>
+      </w:r>
+      <w:r>
+        <w:rPr>
+          <w:sz w:val="24"/>
+        </w:rPr>
+        <w:t xml:space="preserve">data </w:t>
+      </w:r>
+      <w:r>
+        <w:rPr>
+          <w:sz w:val="24"/>
+        </w:rPr>
+        <w:t>(represe</w:t>
+      </w:r>
+      <w:r>
+        <w:rPr>
+          <w:sz w:val="24"/>
+        </w:rPr>
+        <w:t xml:space="preserve">nted by histogram </w:t>
+      </w:r>
+      <w:r>
+        <w:rPr>
+          <w:sz w:val="24"/>
+        </w:rPr>
+        <w:t>[</w:t>
+      </w:r>
+      <w:r>
+        <w:rPr>
+          <w:sz w:val="24"/>
+        </w:rPr>
+        <w:t>rectangles</w:t>
+      </w:r>
+      <w:r>
+        <w:rPr>
+          <w:sz w:val="24"/>
+        </w:rPr>
+        <w:t>]</w:t>
+      </w:r>
+      <w:r>
+        <w:rPr>
+          <w:sz w:val="24"/>
+        </w:rPr>
+        <w:t>)</w:t>
+      </w:r>
+      <w:r>
+        <w:rPr>
+          <w:sz w:val="24"/>
+        </w:rPr>
+        <w:t>.</w:t>
       </w:r>
     </w:p>
     <w:p>
@@ -8944,12 +8977,12 @@
               <wp:anchor distT="0" distB="0" distL="114300" distR="114300" simplePos="0" relativeHeight="251713535" behindDoc="0" locked="0" layoutInCell="1" allowOverlap="1" wp14:anchorId="0F6444C6" wp14:editId="14AF0F23">
                 <wp:simplePos x="0" y="0"/>
                 <wp:positionH relativeFrom="column">
-                  <wp:posOffset>802257</wp:posOffset>
+                  <wp:posOffset>796925</wp:posOffset>
                 </wp:positionH>
                 <wp:positionV relativeFrom="paragraph">
-                  <wp:posOffset>-163902</wp:posOffset>
+                  <wp:posOffset>-180178</wp:posOffset>
                 </wp:positionV>
-                <wp:extent cx="4519295" cy="767727"/>
+                <wp:extent cx="4519295" cy="829339"/>
                 <wp:effectExtent l="0" t="0" r="0" b="0"/>
                 <wp:wrapNone/>
                 <wp:docPr id="295" name="Text Box 2"/>
@@ -8965,7 +8998,7 @@
                       <wps:spPr bwMode="auto">
                         <a:xfrm>
                           <a:off x="0" y="0"/>
-                          <a:ext cx="4519295" cy="767727"/>
+                          <a:ext cx="4519295" cy="829339"/>
                         </a:xfrm>
                         <a:prstGeom prst="rect">
                           <a:avLst/>
@@ -8996,17 +9029,26 @@
                             </w:r>
                             <w:r>
                               <w:rPr>
-                                <w:sz w:val="36"/>
+                                <w:sz w:val="40"/>
                               </w:rPr>
                               <w:t xml:space="preserve"> </w:t>
                             </w:r>
                             <w:proofErr w:type="gramStart"/>
                             <w:r>
                               <w:rPr>
+                                <w:b/>
                                 <w:color w:val="FF0000"/>
-                                <w:sz w:val="44"/>
+                                <w:sz w:val="48"/>
                               </w:rPr>
-                              <w:t xml:space="preserve">( </w:t>
+                              <w:t>(</w:t>
+                            </w:r>
+                            <w:r>
+                              <w:rPr>
+                                <w:b/>
+                                <w:color w:val="FF0000"/>
+                                <w:sz w:val="48"/>
+                              </w:rPr>
+                              <w:t xml:space="preserve"> </w:t>
                             </w:r>
                             <w:r>
                               <w:rPr>
@@ -9032,15 +9074,24 @@
                             </w:r>
                             <w:r>
                               <w:rPr>
+                                <w:color w:val="76923C" w:themeColor="accent3" w:themeShade="BF"/>
+                                <w:sz w:val="36"/>
+                              </w:rPr>
+                              <w:t xml:space="preserve"> </w:t>
+                            </w:r>
+                            <w:r>
+                              <w:rPr>
+                                <w:b/>
                                 <w:color w:val="FF0000"/>
-                                <w:sz w:val="44"/>
+                                <w:sz w:val="48"/>
                               </w:rPr>
                               <w:t>)</w:t>
                             </w:r>
                             <w:r>
                               <w:rPr>
+                                <w:b/>
                                 <w:color w:val="FF0000"/>
-                                <w:sz w:val="44"/>
+                                <w:sz w:val="48"/>
                                 <w:vertAlign w:val="superscript"/>
                               </w:rPr>
                               <w:t>2</w:t>
@@ -9078,7 +9129,7 @@
           </mc:Choice>
           <mc:Fallback>
             <w:pict>
-              <v:shape id="_x0000_s1049" type="#_x0000_t202" style="position:absolute;margin-left:63.15pt;margin-top:-12.9pt;width:355.85pt;height:60.45pt;z-index:251713535;visibility:visible;mso-wrap-style:square;mso-width-percent:0;mso-height-percent:0;mso-wrap-distance-left:9pt;mso-wrap-distance-top:0;mso-wrap-distance-right:9pt;mso-wrap-distance-bottom:0;mso-position-horizontal:absolute;mso-position-horizontal-relative:text;mso-position-vertical:absolute;mso-position-vertical-relative:text;mso-width-percent:0;mso-height-percent:0;mso-width-relative:margin;mso-height-relative:margin;v-text-anchor:top" o:gfxdata="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" filled="f" stroked="f">
+              <v:shape id="_x0000_s1049" type="#_x0000_t202" style="position:absolute;margin-left:62.75pt;margin-top:-14.2pt;width:355.85pt;height:65.3pt;z-index:251713535;visibility:visible;mso-wrap-style:square;mso-width-percent:0;mso-height-percent:0;mso-wrap-distance-left:9pt;mso-wrap-distance-top:0;mso-wrap-distance-right:9pt;mso-wrap-distance-bottom:0;mso-position-horizontal:absolute;mso-position-horizontal-relative:text;mso-position-vertical:absolute;mso-position-vertical-relative:text;mso-width-percent:0;mso-height-percent:0;mso-width-relative:margin;mso-height-relative:margin;v-text-anchor:top" o:gfxdata="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" filled="f" stroked="f">
                 <v:textbox>
                   <w:txbxContent>
                     <w:p>
@@ -9097,17 +9148,26 @@
                       </w:r>
                       <w:r>
                         <w:rPr>
-                          <w:sz w:val="36"/>
+                          <w:sz w:val="40"/>
                         </w:rPr>
                         <w:t xml:space="preserve"> </w:t>
                       </w:r>
                       <w:proofErr w:type="gramStart"/>
                       <w:r>
                         <w:rPr>
+                          <w:b/>
                           <w:color w:val="FF0000"/>
-                          <w:sz w:val="44"/>
+                          <w:sz w:val="48"/>
                         </w:rPr>
-                        <w:t xml:space="preserve">( </w:t>
+                        <w:t>(</w:t>
+                      </w:r>
+                      <w:r>
+                        <w:rPr>
+                          <w:b/>
+                          <w:color w:val="FF0000"/>
+                          <w:sz w:val="48"/>
+                        </w:rPr>
+                        <w:t xml:space="preserve"> </w:t>
                       </w:r>
                       <w:r>
                         <w:rPr>
@@ -9133,15 +9193,24 @@
                       </w:r>
                       <w:r>
                         <w:rPr>
+                          <w:color w:val="76923C" w:themeColor="accent3" w:themeShade="BF"/>
+                          <w:sz w:val="36"/>
+                        </w:rPr>
+                        <w:t xml:space="preserve"> </w:t>
+                      </w:r>
+                      <w:r>
+                        <w:rPr>
+                          <w:b/>
                           <w:color w:val="FF0000"/>
-                          <w:sz w:val="44"/>
+                          <w:sz w:val="48"/>
                         </w:rPr>
                         <w:t>)</w:t>
                       </w:r>
                       <w:r>
                         <w:rPr>
+                          <w:b/>
                           <w:color w:val="FF0000"/>
-                          <w:sz w:val="44"/>
+                          <w:sz w:val="48"/>
                           <w:vertAlign w:val="superscript"/>
                         </w:rPr>
                         <w:t>2</w:t>
@@ -9713,7 +9782,13 @@
         <w:rPr>
           <w:sz w:val="24"/>
         </w:rPr>
-        <w:t>These warnings in mind</w:t>
+        <w:t>With t</w:t>
+      </w:r>
+      <w:r>
+        <w:rPr>
+          <w:sz w:val="24"/>
+        </w:rPr>
+        <w:t>hese warnings in mind</w:t>
       </w:r>
       <w:r>
         <w:rPr>
@@ -9741,7 +9816,19 @@
         <w:rPr>
           <w:sz w:val="24"/>
         </w:rPr>
-        <w:t xml:space="preserve">produces the expected value (or mean) of x, then </w:t>
+        <w:t>produces the expected value (</w:t>
+      </w:r>
+      <w:r>
+        <w:rPr>
+          <w:sz w:val="24"/>
+        </w:rPr>
+        <w:t>the average</w:t>
+      </w:r>
+      <w:r>
+        <w:rPr>
+          <w:sz w:val="24"/>
+        </w:rPr>
+        <w:t xml:space="preserve">) of x, then </w:t>
       </w:r>
       <m:oMath>
         <m:r>
@@ -9917,7 +10004,21 @@
           <w:rFonts w:eastAsiaTheme="minorEastAsia"/>
           <w:sz w:val="24"/>
         </w:rPr>
-        <w:t>We therefore set up two prediction markets</w:t>
+        <w:t xml:space="preserve">We </w:t>
+      </w:r>
+      <w:r>
+        <w:rPr>
+          <w:rFonts w:eastAsiaTheme="minorEastAsia"/>
+          <w:sz w:val="24"/>
+        </w:rPr>
+        <w:t xml:space="preserve">can </w:t>
+      </w:r>
+      <w:r>
+        <w:rPr>
+          <w:rFonts w:eastAsiaTheme="minorEastAsia"/>
+          <w:sz w:val="24"/>
+        </w:rPr>
+        <w:t>therefore set up two prediction markets</w:t>
       </w:r>
       <w:r>
         <w:rPr>
@@ -10274,6 +10375,7 @@
       </w:r>
     </w:p>
     <w:sectPr>
+      <w:footerReference w:type="default" r:id="rId29"/>
       <w:pgSz w:w="12240" w:h="15840"/>
       <w:pgMar w:top="1440" w:right="1440" w:bottom="1440" w:left="1440" w:header="720" w:footer="720" w:gutter="0"/>
       <w:cols w:space="720"/>
@@ -10306,6 +10408,73 @@
     </w:p>
   </w:endnote>
 </w:endnotes>
+</file>
+
+<file path=word/footer1.xml><?xml version="1.0" encoding="utf-8"?>
+<w:ftr xmlns:wpc="http://schemas.microsoft.com/office/word/2010/wordprocessingCanvas" xmlns:mc="http://schemas.openxmlformats.org/markup-compatibility/2006" xmlns:o="urn:schemas-microsoft-com:office:office" xmlns:r="http://schemas.openxmlformats.org/officeDocument/2006/relationships" xmlns:m="http://schemas.openxmlformats.org/officeDocument/2006/math" xmlns:v="urn:schemas-microsoft-com:vml" xmlns:wp14="http://schemas.microsoft.com/office/word/2010/wordprocessingDrawing" xmlns:wp="http://schemas.openxmlformats.org/drawingml/2006/wordprocessingDrawing" xmlns:w10="urn:schemas-microsoft-com:office:word" xmlns:w="http://schemas.openxmlformats.org/wordprocessingml/2006/main" xmlns:w14="http://schemas.microsoft.com/office/word/2010/wordml" xmlns:wpg="http://schemas.microsoft.com/office/word/2010/wordprocessingGroup" xmlns:wpi="http://schemas.microsoft.com/office/word/2010/wordprocessingInk" xmlns:wne="http://schemas.microsoft.com/office/word/2006/wordml" xmlns:wps="http://schemas.microsoft.com/office/word/2010/wordprocessingShape" mc:Ignorable="w14 wp14">
+  <w:sdt>
+    <w:sdtPr>
+      <w:id w:val="-1110887205"/>
+      <w:docPartObj>
+        <w:docPartGallery w:val="Page Numbers (Bottom of Page)"/>
+        <w:docPartUnique/>
+      </w:docPartObj>
+    </w:sdtPr>
+    <w:sdtEndPr>
+      <w:rPr>
+        <w:color w:val="808080" w:themeColor="background1" w:themeShade="80"/>
+        <w:spacing w:val="60"/>
+      </w:rPr>
+    </w:sdtEndPr>
+    <w:sdtContent>
+      <w:p>
+        <w:pPr>
+          <w:pStyle w:val="Footer"/>
+          <w:pBdr>
+            <w:top w:val="single" w:sz="4" w:space="1" w:color="D9D9D9" w:themeColor="background1" w:themeShade="D9"/>
+          </w:pBdr>
+          <w:jc w:val="right"/>
+        </w:pPr>
+        <w:r>
+          <w:fldChar w:fldCharType="begin"/>
+        </w:r>
+        <w:r>
+          <w:instrText xml:space="preserve"> PAGE   \* MERGEFORMAT </w:instrText>
+        </w:r>
+        <w:r>
+          <w:fldChar w:fldCharType="separate"/>
+        </w:r>
+        <w:r>
+          <w:rPr>
+            <w:noProof/>
+          </w:rPr>
+          <w:t>1</w:t>
+        </w:r>
+        <w:r>
+          <w:rPr>
+            <w:noProof/>
+          </w:rPr>
+          <w:fldChar w:fldCharType="end"/>
+        </w:r>
+        <w:r>
+          <w:t xml:space="preserve"> | </w:t>
+        </w:r>
+        <w:r>
+          <w:rPr>
+            <w:color w:val="808080" w:themeColor="background1" w:themeShade="80"/>
+            <w:spacing w:val="60"/>
+          </w:rPr>
+          <w:t>Page</w:t>
+        </w:r>
+      </w:p>
+    </w:sdtContent>
+  </w:sdt>
+  <w:p>
+    <w:pPr>
+      <w:pStyle w:val="Footer"/>
+    </w:pPr>
+  </w:p>
+</w:ftr>
 </file>
 
 <file path=word/footnotes.xml><?xml version="1.0" encoding="utf-8"?>
@@ -10568,10 +10737,14 @@
         <w:t>), it might be advantageous to use market capitalization instead of stock price.</w:t>
       </w:r>
       <w:r>
-        <w:t xml:space="preserve"> Restructuring activities are even more problematic.</w:t>
-      </w:r>
-      <w:bookmarkStart w:id="0" w:name="_GoBack"/>
-      <w:bookmarkEnd w:id="0"/>
+        <w:t xml:space="preserve"> Restructuring activities</w:t>
+      </w:r>
+      <w:r>
+        <w:t xml:space="preserve"> would be</w:t>
+      </w:r>
+      <w:r>
+        <w:t xml:space="preserve"> even more problematic.</w:t>
+      </w:r>
     </w:p>
   </w:footnote>
   <w:footnote w:id="7">
@@ -10657,31 +10830,55 @@
         <w:rPr>
           <w:rFonts w:eastAsiaTheme="minorEastAsia"/>
         </w:rPr>
-        <w:t xml:space="preserve">, the kurtosis of most economic variables is epistemologically unmeasurable, and so these variables cannot be reliable Gaussian, and </w:t>
+        <w:t>, the kurtosis of most economic variables is epistemologically unmeasurable, and so these variables cannot be reliab</w:t>
       </w:r>
       <w:r>
         <w:rPr>
           <w:rFonts w:eastAsiaTheme="minorEastAsia"/>
         </w:rPr>
-        <w:t xml:space="preserve">in fact </w:t>
+        <w:t>ly</w:t>
       </w:r>
       <w:r>
         <w:rPr>
           <w:rFonts w:eastAsiaTheme="minorEastAsia"/>
         </w:rPr>
-        <w:t>may as well be</w:t>
+        <w:t xml:space="preserve"> Gaussian</w:t>
       </w:r>
       <w:r>
         <w:rPr>
           <w:rFonts w:eastAsiaTheme="minorEastAsia"/>
         </w:rPr>
+        <w:t xml:space="preserve"> (</w:t>
+      </w:r>
+      <w:r>
+        <w:rPr>
+          <w:rFonts w:eastAsiaTheme="minorEastAsia"/>
+        </w:rPr>
+        <w:t>and may as well be</w:t>
+      </w:r>
+      <w:r>
+        <w:rPr>
+          <w:rFonts w:eastAsiaTheme="minorEastAsia"/>
+        </w:rPr>
         <w:t xml:space="preserve"> completely</w:t>
       </w:r>
       <w:r>
         <w:rPr>
           <w:rFonts w:eastAsiaTheme="minorEastAsia"/>
         </w:rPr>
-        <w:t xml:space="preserve"> non-parametric.</w:t>
+        <w:t xml:space="preserve"> non-parametric</w:t>
+      </w:r>
+      <w:r>
+        <w:rPr>
+          <w:rFonts w:eastAsiaTheme="minorEastAsia"/>
+        </w:rPr>
+        <w:t>)</w:t>
+      </w:r>
+      <w:r>
+        <w:rPr>
+          <w:rFonts w:eastAsiaTheme="minorEastAsia"/>
+        </w:rPr>
+        <w:t>.</w:t>
       </w:r>
     </w:p>
   </w:footnote>
@@ -11922,7 +12119,7 @@
 </file>
 
 <file path=customXml/itemProps1.xml><?xml version="1.0" encoding="utf-8"?>
-<ds:datastoreItem xmlns:ds="http://schemas.openxmlformats.org/officeDocument/2006/customXml" ds:itemID="{BA736DEB-C47C-4976-8225-EDBD1F3EFBFB}">
+<ds:datastoreItem xmlns:ds="http://schemas.openxmlformats.org/officeDocument/2006/customXml" ds:itemID="{E9F2EF58-12C8-4A0F-983E-F6ACE9F8AE8B}">
   <ds:schemaRefs>
     <ds:schemaRef ds:uri="http://schemas.openxmlformats.org/officeDocument/2006/bibliography"/>
   </ds:schemaRefs>
